--- a/config/authfiletemplete/授权书temp.docx
+++ b/config/authfiletemplete/授权书temp.docx
@@ -141,7 +141,7 @@
         <w:t>：</w:t>
       </w:r>
       <w:r>
-        <w:t>2023-06-30</w:t>
+        <w:t>2023-07-03 16:03:55</w:t>
       </w:r>
     </w:p>
     <w:sectPr>
